--- a/Eduzz Fullstack Developer/JaavaScript ES6 essencial/anotações.docx
+++ b/Eduzz Fullstack Developer/JaavaScript ES6 essencial/anotações.docx
@@ -53,7 +53,33 @@
           <w:sz w:val="24"/>
           <w:szCs w:val="24"/>
         </w:rPr>
-        <w:t xml:space="preserve"> foi lançado em setembro de 1995</w:t>
+        <w:t xml:space="preserve"> foi lançado em setembro de </w:t>
+      </w:r>
+      <w:proofErr w:type="gramStart"/>
+      <w:r>
+        <w:rPr>
+          <w:rFonts w:ascii="Arial" w:hAnsi="Arial" w:cs="Arial"/>
+          <w:sz w:val="24"/>
+          <w:szCs w:val="24"/>
+        </w:rPr>
+        <w:t>1995</w:t>
+      </w:r>
+      <w:r>
+        <w:rPr>
+          <w:rFonts w:ascii="Arial" w:hAnsi="Arial" w:cs="Arial"/>
+          <w:sz w:val="24"/>
+          <w:szCs w:val="24"/>
+        </w:rPr>
+        <w:t>,</w:t>
+      </w:r>
+      <w:proofErr w:type="gramEnd"/>
+      <w:r>
+        <w:rPr>
+          <w:rFonts w:ascii="Arial" w:hAnsi="Arial" w:cs="Arial"/>
+          <w:sz w:val="24"/>
+          <w:szCs w:val="24"/>
+        </w:rPr>
+        <w:t>junto com a versão beta do netscape</w:t>
       </w:r>
     </w:p>
     <w:sectPr>
